--- a/Project1_WriteUp.docx
+++ b/Project1_WriteUp.docx
@@ -19,6 +19,9 @@
       </w:r>
     </w:p>
     <w:p>
+      <w:pPr>
+        <w:jc w:val="both"/>
+      </w:pPr>
       <w:r>
         <w:br/>
       </w:r>
@@ -69,6 +72,9 @@
       </w:r>
     </w:p>
     <w:p>
+      <w:pPr>
+        <w:jc w:val="both"/>
+      </w:pPr>
       <w:r>
         <w:br/>
         <w:t>We used</w:t>
@@ -88,7 +94,17 @@
         <w:t xml:space="preserve"> API to review 2018 median home values and median rental prices in Chicago. Unfortunately, for many zip codes in downtown Chicago, there was no home value information available. We did find that 2018 rental prices were available for all zip codes and that zip codes with higher median home values, also had higher median rental prices. </w:t>
       </w:r>
       <w:r>
-        <w:t xml:space="preserve"> Median home values and median rental prices have a correlation coefficient of 0.9</w:t>
+        <w:t xml:space="preserve"> Median home values and median rental prices have a correlation coefficient </w:t>
+      </w:r>
+      <w:proofErr w:type="gramStart"/>
+      <w:r>
+        <w:t>of</w:t>
+      </w:r>
+      <w:r>
+        <w:t xml:space="preserve">  </w:t>
+      </w:r>
+      <w:r>
+        <w:t>0.9</w:t>
       </w:r>
       <w:r>
         <w:t>5</w:t>
@@ -96,18 +112,23 @@
       <w:r>
         <w:t>.</w:t>
       </w:r>
-      <w:r>
-        <w:br/>
-      </w:r>
-      <w:r>
-        <w:br/>
-      </w:r>
+      <w:proofErr w:type="gramEnd"/>
+    </w:p>
+    <w:p>
+      <w:pPr>
+        <w:jc w:val="both"/>
+      </w:pPr>
+    </w:p>
+    <w:p>
+      <w:pPr>
+        <w:jc w:val="center"/>
+      </w:pPr>
       <w:r>
         <w:rPr>
           <w:noProof/>
         </w:rPr>
         <w:drawing>
-          <wp:inline distT="0" distB="0" distL="0" distR="0" wp14:anchorId="701C9877" wp14:editId="2328CB50">
+          <wp:inline distT="0" distB="0" distL="0" distR="0" wp14:anchorId="62648ECA" wp14:editId="46C6C9E7">
             <wp:extent cx="3802177" cy="2571750"/>
             <wp:effectExtent l="0" t="0" r="8255" b="0"/>
             <wp:docPr id="5" name="Picture 4" descr="A screenshot of a cell phone&#10;&#10;Description automatically generated">
@@ -156,12 +177,11 @@
           </wp:inline>
         </w:drawing>
       </w:r>
-      <w:r>
-        <w:br/>
-      </w:r>
-      <w:r>
-        <w:br/>
-      </w:r>
+    </w:p>
+    <w:p>
+      <w:pPr>
+        <w:jc w:val="both"/>
+      </w:pPr>
       <w:r>
         <w:t>Given the correlation and the fact that w</w:t>
       </w:r>
@@ -308,6 +328,9 @@
       </w:r>
     </w:p>
     <w:p>
+      <w:pPr>
+        <w:jc w:val="both"/>
+      </w:pPr>
       <w:r>
         <w:t>Schools in Chicago often have a rating associated with them, which indicates if a school has desirable outcomes for it</w:t>
       </w:r>
@@ -321,33 +344,41 @@
         <w:t>a</w:t>
       </w:r>
       <w:r>
-        <w:t xml:space="preserve">bout schools was blocked by paywalls. Because of this, we did not include school ratings in our analysis.  </w:t>
-      </w:r>
-      <w:r>
-        <w:br/>
-      </w:r>
-      <w:r>
-        <w:br/>
+        <w:t>bout schools was blocked by paywalls. Because of this, we did not include school ratings in our analysis.</w:t>
+      </w:r>
+    </w:p>
+    <w:p>
+      <w:pPr>
+        <w:jc w:val="both"/>
+      </w:pPr>
+      <w:r>
         <w:t xml:space="preserve">Walkability is a company that determines the walkability of given neighborhood. However, the data was organized by exact address, not latitude and </w:t>
       </w:r>
       <w:r>
         <w:t xml:space="preserve">longitude </w:t>
       </w:r>
       <w:r>
-        <w:t xml:space="preserve">nor zip code. Given the time constraints of the project we decided not to look into converting and using the data. </w:t>
-      </w:r>
-      <w:r>
-        <w:rPr>
-          <w:rFonts w:asciiTheme="majorHAnsi" w:eastAsiaTheme="majorEastAsia" w:hAnsiTheme="majorHAnsi" w:cstheme="majorBidi"/>
-          <w:color w:val="2F5496" w:themeColor="accent1" w:themeShade="BF"/>
-          <w:sz w:val="26"/>
-          <w:szCs w:val="26"/>
-        </w:rPr>
-        <w:br/>
-      </w:r>
-      <w:r>
-        <w:br/>
-      </w:r>
+        <w:t xml:space="preserve">nor zip code. Given the time constraints of the project we decided not to </w:t>
+      </w:r>
+      <w:proofErr w:type="gramStart"/>
+      <w:r>
+        <w:t>look into</w:t>
+      </w:r>
+      <w:proofErr w:type="gramEnd"/>
+      <w:r>
+        <w:t xml:space="preserve"> converting and using the data.</w:t>
+      </w:r>
+    </w:p>
+    <w:p>
+      <w:pPr>
+        <w:jc w:val="both"/>
+        <w:rPr>
+          <w:rFonts w:asciiTheme="majorHAnsi" w:eastAsiaTheme="majorEastAsia" w:hAnsiTheme="majorHAnsi" w:cstheme="majorBidi"/>
+          <w:color w:val="2F5496" w:themeColor="accent1" w:themeShade="BF"/>
+          <w:sz w:val="26"/>
+          <w:szCs w:val="26"/>
+        </w:rPr>
+      </w:pPr>
       <w:r>
         <w:rPr>
           <w:rFonts w:asciiTheme="majorHAnsi" w:eastAsiaTheme="majorEastAsia" w:hAnsiTheme="majorHAnsi" w:cstheme="majorBidi"/>
@@ -423,24 +454,11 @@
         </w:rPr>
         <w:t>he Area?</w:t>
       </w:r>
-      <w:r>
-        <w:rPr>
-          <w:rFonts w:asciiTheme="majorHAnsi" w:eastAsiaTheme="majorEastAsia" w:hAnsiTheme="majorHAnsi" w:cstheme="majorBidi"/>
-          <w:color w:val="2F5496" w:themeColor="accent1" w:themeShade="BF"/>
-          <w:sz w:val="26"/>
-          <w:szCs w:val="26"/>
-        </w:rPr>
-        <w:br/>
-      </w:r>
-      <w:r>
-        <w:rPr>
-          <w:rFonts w:asciiTheme="majorHAnsi" w:eastAsiaTheme="majorEastAsia" w:hAnsiTheme="majorHAnsi" w:cstheme="majorBidi"/>
-          <w:color w:val="2F5496" w:themeColor="accent1" w:themeShade="BF"/>
-          <w:sz w:val="26"/>
-          <w:szCs w:val="26"/>
-        </w:rPr>
-        <w:br/>
-      </w:r>
+    </w:p>
+    <w:p>
+      <w:pPr>
+        <w:jc w:val="both"/>
+      </w:pPr>
       <w:r>
         <w:t>Since most of the data we found was organized by zip code</w:t>
       </w:r>
@@ -482,6 +500,9 @@
       </w:r>
     </w:p>
     <w:p>
+      <w:pPr>
+        <w:jc w:val="center"/>
+      </w:pPr>
       <w:r>
         <w:rPr>
           <w:noProof/>
@@ -598,6 +619,9 @@
       </w:r>
     </w:p>
     <w:p>
+      <w:pPr>
+        <w:jc w:val="center"/>
+      </w:pPr>
       <w:r>
         <w:rPr>
           <w:rFonts w:asciiTheme="majorHAnsi" w:eastAsiaTheme="majorEastAsia" w:hAnsiTheme="majorHAnsi" w:cstheme="majorBidi"/>
@@ -800,15 +824,14 @@
       </w:r>
     </w:p>
     <w:p>
-      <w:r>
+      <w:pPr>
         <w:rPr>
           <w:rFonts w:asciiTheme="majorHAnsi" w:eastAsiaTheme="majorEastAsia" w:hAnsiTheme="majorHAnsi" w:cstheme="majorBidi"/>
           <w:color w:val="2F5496" w:themeColor="accent1" w:themeShade="BF"/>
           <w:sz w:val="24"/>
           <w:szCs w:val="24"/>
         </w:rPr>
-        <w:t xml:space="preserve">Crime </w:t>
-      </w:r>
+      </w:pPr>
       <w:r>
         <w:rPr>
           <w:rFonts w:asciiTheme="majorHAnsi" w:eastAsiaTheme="majorEastAsia" w:hAnsiTheme="majorHAnsi" w:cstheme="majorBidi"/>
@@ -816,17 +839,22 @@
           <w:sz w:val="24"/>
           <w:szCs w:val="24"/>
         </w:rPr>
+        <w:t xml:space="preserve">Crime </w:t>
+      </w:r>
+      <w:r>
+        <w:rPr>
+          <w:rFonts w:asciiTheme="majorHAnsi" w:eastAsiaTheme="majorEastAsia" w:hAnsiTheme="majorHAnsi" w:cstheme="majorBidi"/>
+          <w:color w:val="2F5496" w:themeColor="accent1" w:themeShade="BF"/>
+          <w:sz w:val="24"/>
+          <w:szCs w:val="24"/>
+        </w:rPr>
         <w:t>Rate</w:t>
       </w:r>
-      <w:r>
-        <w:rPr>
-          <w:rFonts w:asciiTheme="majorHAnsi" w:eastAsiaTheme="majorEastAsia" w:hAnsiTheme="majorHAnsi" w:cstheme="majorBidi"/>
-          <w:color w:val="2F5496" w:themeColor="accent1" w:themeShade="BF"/>
-          <w:sz w:val="26"/>
-          <w:szCs w:val="26"/>
-        </w:rPr>
-        <w:br/>
-      </w:r>
+    </w:p>
+    <w:p>
+      <w:pPr>
+        <w:jc w:val="both"/>
+      </w:pPr>
       <w:r>
         <w:t xml:space="preserve">The city of Chicago has a csv file of all reported incidents of crime in 2018.  Using the US Zip Code library, we were able to convert the </w:t>
       </w:r>
@@ -851,12 +879,11 @@
       <w:r>
         <w:t>.</w:t>
       </w:r>
-      <w:r>
-        <w:br/>
-      </w:r>
-      <w:r>
-        <w:br/>
-      </w:r>
+    </w:p>
+    <w:p>
+      <w:pPr>
+        <w:jc w:val="center"/>
+      </w:pPr>
       <w:r>
         <w:rPr>
           <w:noProof/>
@@ -899,9 +926,11 @@
           </wp:inline>
         </w:drawing>
       </w:r>
-      <w:r>
-        <w:br/>
-      </w:r>
+    </w:p>
+    <w:p>
+      <w:pPr>
+        <w:jc w:val="both"/>
+      </w:pPr>
       <w:r>
         <w:br/>
         <w:t>There was not a strong correlation between crime per 1,000 people in each zip code and the median rent in each zip code</w:t>
@@ -915,38 +944,25 @@
       <w:r>
         <w:t xml:space="preserve">correlation coefficient </w:t>
       </w:r>
-      <w:proofErr w:type="gramStart"/>
       <w:r>
         <w:t>is</w:t>
       </w:r>
       <w:r>
-        <w:t xml:space="preserve">  -</w:t>
-      </w:r>
-      <w:proofErr w:type="gramEnd"/>
-      <w:r>
-        <w:t>0.04.</w:t>
-      </w:r>
-    </w:p>
-    <w:p>
-      <w:pPr>
-        <w:rPr>
-          <w:rFonts w:asciiTheme="majorHAnsi" w:eastAsiaTheme="majorEastAsia" w:hAnsiTheme="majorHAnsi" w:cstheme="majorBidi"/>
-          <w:color w:val="2F5496" w:themeColor="accent1" w:themeShade="BF"/>
-          <w:sz w:val="26"/>
-          <w:szCs w:val="26"/>
-        </w:rPr>
-      </w:pPr>
-      <w:r>
-        <w:br/>
-      </w:r>
-      <w:r>
+        <w:t xml:space="preserve"> -0.04.</w:t>
+      </w:r>
+    </w:p>
+    <w:p>
+      <w:pPr>
+        <w:jc w:val="both"/>
         <w:rPr>
           <w:rFonts w:asciiTheme="majorHAnsi" w:eastAsiaTheme="majorEastAsia" w:hAnsiTheme="majorHAnsi" w:cstheme="majorBidi"/>
           <w:color w:val="2F5496" w:themeColor="accent1" w:themeShade="BF"/>
           <w:sz w:val="24"/>
           <w:szCs w:val="24"/>
         </w:rPr>
-        <w:t>Poverty</w:t>
+      </w:pPr>
+      <w:r>
+        <w:br/>
       </w:r>
       <w:r>
         <w:rPr>
@@ -955,7 +971,7 @@
           <w:sz w:val="24"/>
           <w:szCs w:val="24"/>
         </w:rPr>
-        <w:t xml:space="preserve"> </w:t>
+        <w:t>Poverty</w:t>
       </w:r>
       <w:r>
         <w:rPr>
@@ -964,23 +980,39 @@
           <w:sz w:val="24"/>
           <w:szCs w:val="24"/>
         </w:rPr>
+        <w:t xml:space="preserve"> </w:t>
+      </w:r>
+      <w:r>
+        <w:rPr>
+          <w:rFonts w:asciiTheme="majorHAnsi" w:eastAsiaTheme="majorEastAsia" w:hAnsiTheme="majorHAnsi" w:cstheme="majorBidi"/>
+          <w:color w:val="2F5496" w:themeColor="accent1" w:themeShade="BF"/>
+          <w:sz w:val="24"/>
+          <w:szCs w:val="24"/>
+        </w:rPr>
         <w:t>Rate</w:t>
       </w:r>
-      <w:r>
-        <w:br/>
-      </w:r>
+    </w:p>
+    <w:p>
+      <w:pPr>
+        <w:jc w:val="both"/>
+      </w:pPr>
       <w:r>
         <w:t>To obtain the poverty rate</w:t>
       </w:r>
       <w:r>
         <w:t>, we used the 2017 US Census API.</w:t>
       </w:r>
-      <w:r>
-        <w:br/>
-      </w:r>
-      <w:r>
-        <w:br/>
-      </w:r>
+    </w:p>
+    <w:p>
+      <w:pPr>
+        <w:jc w:val="center"/>
+        <w:rPr>
+          <w:rFonts w:asciiTheme="majorHAnsi" w:eastAsiaTheme="majorEastAsia" w:hAnsiTheme="majorHAnsi" w:cstheme="majorBidi"/>
+          <w:color w:val="2F5496" w:themeColor="accent1" w:themeShade="BF"/>
+          <w:sz w:val="26"/>
+          <w:szCs w:val="26"/>
+        </w:rPr>
+      </w:pPr>
       <w:r>
         <w:rPr>
           <w:rFonts w:asciiTheme="majorHAnsi" w:eastAsiaTheme="majorEastAsia" w:hAnsiTheme="majorHAnsi" w:cstheme="majorBidi"/>
@@ -1050,15 +1082,7 @@
         </w:rPr>
       </w:pPr>
       <w:r>
-        <w:t xml:space="preserve">Poverty rate per zip code is inversely related to median rent. The correlation coefficient </w:t>
-      </w:r>
-      <w:proofErr w:type="gramStart"/>
-      <w:r>
-        <w:t>is  -</w:t>
-      </w:r>
-      <w:proofErr w:type="gramEnd"/>
-      <w:r>
-        <w:t>0.56</w:t>
+        <w:t>Poverty rate per zip code is inversely related to median rent. The correlation coefficient is -0.56</w:t>
       </w:r>
       <w:r>
         <w:t>.</w:t>
@@ -1087,6 +1111,14 @@
       </w:r>
     </w:p>
     <w:p>
+      <w:pPr>
+        <w:rPr>
+          <w:rFonts w:asciiTheme="majorHAnsi" w:eastAsiaTheme="majorEastAsia" w:hAnsiTheme="majorHAnsi" w:cstheme="majorBidi"/>
+          <w:color w:val="2F5496" w:themeColor="accent1" w:themeShade="BF"/>
+          <w:sz w:val="26"/>
+          <w:szCs w:val="26"/>
+        </w:rPr>
+      </w:pPr>
       <w:r>
         <w:rPr>
           <w:rFonts w:asciiTheme="majorHAnsi" w:eastAsiaTheme="majorEastAsia" w:hAnsiTheme="majorHAnsi" w:cstheme="majorBidi"/>
@@ -1196,29 +1228,20 @@
         </w:rPr>
         <w:t>?</w:t>
       </w:r>
-      <w:r>
-        <w:rPr>
-          <w:rFonts w:asciiTheme="majorHAnsi" w:eastAsiaTheme="majorEastAsia" w:hAnsiTheme="majorHAnsi" w:cstheme="majorBidi"/>
-          <w:color w:val="2F5496" w:themeColor="accent1" w:themeShade="BF"/>
-          <w:sz w:val="26"/>
-          <w:szCs w:val="26"/>
-        </w:rPr>
-        <w:br/>
-      </w:r>
-      <w:r>
-        <w:rPr>
-          <w:rFonts w:asciiTheme="majorHAnsi" w:eastAsiaTheme="majorEastAsia" w:hAnsiTheme="majorHAnsi" w:cstheme="majorBidi"/>
-          <w:color w:val="2F5496" w:themeColor="accent1" w:themeShade="BF"/>
-          <w:sz w:val="26"/>
-          <w:szCs w:val="26"/>
-        </w:rPr>
-        <w:br/>
-      </w:r>
+    </w:p>
+    <w:p>
+      <w:pPr>
+        <w:jc w:val="both"/>
+      </w:pPr>
       <w:r>
         <w:t xml:space="preserve">Using the median rent price from </w:t>
       </w:r>
       <w:proofErr w:type="spellStart"/>
       <w:r>
+        <w:rPr>
+          <w:i/>
+          <w:iCs/>
+        </w:rPr>
         <w:t>Quandl</w:t>
       </w:r>
       <w:proofErr w:type="spellEnd"/>
@@ -1261,12 +1284,11 @@
       <w:r>
         <w:t xml:space="preserve">income. </w:t>
       </w:r>
-      <w:r>
-        <w:br/>
-      </w:r>
-      <w:r>
-        <w:br/>
-      </w:r>
+    </w:p>
+    <w:p>
+      <w:pPr>
+        <w:jc w:val="center"/>
+      </w:pPr>
       <w:r>
         <w:rPr>
           <w:noProof/>
@@ -1323,6 +1345,9 @@
       </w:r>
     </w:p>
     <w:p>
+      <w:pPr>
+        <w:jc w:val="both"/>
+      </w:pPr>
       <w:r>
         <w:t xml:space="preserve">Median </w:t>
       </w:r>
@@ -1350,6 +1375,15 @@
     </w:p>
     <w:p/>
     <w:p>
+      <w:pPr>
+        <w:jc w:val="both"/>
+        <w:rPr>
+          <w:rFonts w:asciiTheme="majorHAnsi" w:eastAsiaTheme="majorEastAsia" w:hAnsiTheme="majorHAnsi" w:cstheme="majorBidi"/>
+          <w:color w:val="2F5496" w:themeColor="accent1" w:themeShade="BF"/>
+          <w:sz w:val="26"/>
+          <w:szCs w:val="26"/>
+        </w:rPr>
+      </w:pPr>
       <w:r>
         <w:rPr>
           <w:rFonts w:asciiTheme="majorHAnsi" w:eastAsiaTheme="majorEastAsia" w:hAnsiTheme="majorHAnsi" w:cstheme="majorBidi"/>
@@ -1431,17 +1465,12 @@
         </w:rPr>
         <w:t>n Rent Prices?</w:t>
       </w:r>
-      <w:r>
-        <w:rPr>
-          <w:rFonts w:asciiTheme="majorHAnsi" w:eastAsiaTheme="majorEastAsia" w:hAnsiTheme="majorHAnsi" w:cstheme="majorBidi"/>
-          <w:color w:val="2F5496" w:themeColor="accent1" w:themeShade="BF"/>
-          <w:sz w:val="26"/>
-          <w:szCs w:val="26"/>
-        </w:rPr>
-        <w:br/>
-      </w:r>
-      <w:r>
-        <w:br/>
+    </w:p>
+    <w:p>
+      <w:pPr>
+        <w:jc w:val="both"/>
+      </w:pPr>
+      <w:r>
         <w:t xml:space="preserve">We </w:t>
       </w:r>
       <w:r>
@@ -1473,6 +1502,9 @@
       </w:r>
     </w:p>
     <w:p>
+      <w:pPr>
+        <w:jc w:val="center"/>
+      </w:pPr>
       <w:r>
         <w:rPr>
           <w:noProof/>
@@ -1525,6 +1557,9 @@
       </w:r>
     </w:p>
     <w:p>
+      <w:pPr>
+        <w:jc w:val="both"/>
+      </w:pPr>
       <w:r>
         <w:t xml:space="preserve">The </w:t>
       </w:r>
@@ -1546,9 +1581,6 @@
       <w:r>
         <w:t>.</w:t>
       </w:r>
-      <w:r>
-        <w:br/>
-      </w:r>
     </w:p>
     <w:p>
       <w:pPr>
@@ -1570,6 +1602,9 @@
       </w:r>
     </w:p>
     <w:p>
+      <w:pPr>
+        <w:jc w:val="both"/>
+      </w:pPr>
       <w:r>
         <w:rPr>
           <w:rFonts w:asciiTheme="majorHAnsi" w:eastAsiaTheme="majorEastAsia" w:hAnsiTheme="majorHAnsi" w:cstheme="majorBidi"/>
@@ -1582,17 +1617,29 @@
       </w:r>
     </w:p>
     <w:p>
+      <w:pPr>
+        <w:jc w:val="both"/>
+      </w:pPr>
       <w:r>
         <w:t xml:space="preserve">In order to verify how well the above variables predicted the rent prices in Chicago, we ran multi-linear regression.  </w:t>
       </w:r>
     </w:p>
     <w:p>
-      <w:r>
-        <w:t xml:space="preserve">We ran multiple iterations of the regression model. The final model included the following variables: median household income, poverty rate, total crime count, average Airbnb reviews, total amenities (grocery, nightlife, restaurants).  </w:t>
-      </w:r>
-    </w:p>
-    <w:p>
-      <w:r>
+      <w:pPr>
+        <w:jc w:val="both"/>
+      </w:pPr>
+      <w:r>
+        <w:t xml:space="preserve">We ran multiple iterations of the regression model. The final model included the following variables: median household income, poverty rate, total crime count, average Airbnb reviews, total amenities (grocery, nightlife, restaurants). </w:t>
+      </w:r>
+    </w:p>
+    <w:p>
+      <w:pPr>
+        <w:jc w:val="center"/>
+      </w:pPr>
+      <w:r>
+        <w:rPr>
+          <w:noProof/>
+        </w:rPr>
         <w:drawing>
           <wp:inline distT="0" distB="0" distL="0" distR="0" wp14:anchorId="0B44102F" wp14:editId="17A3FF32">
             <wp:extent cx="4152900" cy="3468577"/>
@@ -1653,16 +1700,20 @@
     <w:p/>
     <w:p>
       <w:pPr>
+        <w:jc w:val="center"/>
         <w:rPr>
           <w:b/>
           <w:bCs/>
         </w:rPr>
       </w:pPr>
       <w:r>
+        <w:rPr>
+          <w:noProof/>
+        </w:rPr>
         <w:drawing>
-          <wp:inline distT="0" distB="0" distL="0" distR="0" wp14:anchorId="253FBD7A" wp14:editId="4187B22A">
-            <wp:extent cx="5638800" cy="1804640"/>
-            <wp:effectExtent l="0" t="0" r="0" b="0"/>
+          <wp:inline distT="0" distB="0" distL="0" distR="0" wp14:anchorId="253FBD7A" wp14:editId="4660EEBD">
+            <wp:extent cx="4961659" cy="1804035"/>
+            <wp:effectExtent l="19050" t="19050" r="10795" b="24765"/>
             <wp:docPr id="8" name="Picture 7" descr="A screenshot of a cell phone&#10;&#10;Description automatically generated">
               <a:extLst xmlns:a="http://schemas.openxmlformats.org/drawingml/2006/main">
                 <a:ext uri="{FF2B5EF4-FFF2-40B4-BE49-F238E27FC236}">
@@ -1688,20 +1739,35 @@
                       <a:picLocks noChangeAspect="1"/>
                     </pic:cNvPicPr>
                   </pic:nvPicPr>
-                  <pic:blipFill>
+                  <pic:blipFill rotWithShape="1">
                     <a:blip r:embed="rId16"/>
-                    <a:stretch>
-                      <a:fillRect/>
-                    </a:stretch>
+                    <a:srcRect r="11979"/>
+                    <a:stretch/>
                   </pic:blipFill>
-                  <pic:spPr>
+                  <pic:spPr bwMode="auto">
                     <a:xfrm>
                       <a:off x="0" y="0"/>
-                      <a:ext cx="5720455" cy="1830773"/>
+                      <a:ext cx="5035197" cy="1830773"/>
                     </a:xfrm>
                     <a:prstGeom prst="rect">
                       <a:avLst/>
                     </a:prstGeom>
+                    <a:ln w="6350" cap="flat" cmpd="sng" algn="ctr">
+                      <a:solidFill>
+                        <a:sysClr val="windowText" lastClr="000000">
+                          <a:alpha val="98000"/>
+                        </a:sysClr>
+                      </a:solidFill>
+                      <a:prstDash val="solid"/>
+                      <a:round/>
+                      <a:headEnd type="none" w="med" len="med"/>
+                      <a:tailEnd type="none" w="med" len="med"/>
+                    </a:ln>
+                    <a:extLst>
+                      <a:ext uri="{53640926-AAD7-44D8-BBD7-CCE9431645EC}">
+                        <a14:shadowObscured xmlns:a14="http://schemas.microsoft.com/office/drawing/2010/main"/>
+                      </a:ext>
+                    </a:extLst>
                   </pic:spPr>
                 </pic:pic>
               </a:graphicData>
@@ -1726,6 +1792,9 @@
       </w:r>
     </w:p>
     <w:p>
+      <w:pPr>
+        <w:jc w:val="both"/>
+      </w:pPr>
       <w:r>
         <w:lastRenderedPageBreak/>
         <w:t xml:space="preserve">During the iteration process, we discovered </w:t>
@@ -1744,6 +1813,7 @@
           <w:ilvl w:val="0"/>
           <w:numId w:val="4"/>
         </w:numPr>
+        <w:jc w:val="both"/>
       </w:pPr>
       <w:r>
         <w:t>As previously shown, the per 1000 people metrics were not highly correlated to rent prices</w:t>
@@ -1764,15 +1834,19 @@
         <w:t xml:space="preserve">-values. </w:t>
       </w:r>
     </w:p>
-    <w:p>
-      <w:pPr>
-        <w:pStyle w:val="ListParagraph"/>
-      </w:pPr>
-      <w:r>
+    <w:p/>
+    <w:p>
+      <w:pPr>
+        <w:jc w:val="center"/>
+      </w:pPr>
+      <w:r>
+        <w:rPr>
+          <w:noProof/>
+        </w:rPr>
         <w:drawing>
-          <wp:inline distT="0" distB="0" distL="0" distR="0" wp14:anchorId="1B45A88B" wp14:editId="73CE060B">
-            <wp:extent cx="5515429" cy="1689100"/>
-            <wp:effectExtent l="0" t="0" r="0" b="0"/>
+          <wp:inline distT="0" distB="0" distL="0" distR="0" wp14:anchorId="51C9DBB8" wp14:editId="1FF3A95C">
+            <wp:extent cx="6407021" cy="1962150"/>
+            <wp:effectExtent l="19050" t="19050" r="13335" b="19050"/>
             <wp:docPr id="11" name="Picture 7" descr="A screenshot of a cell phone&#10;&#10;Description automatically generated">
               <a:extLst xmlns:a="http://schemas.openxmlformats.org/drawingml/2006/main">
                 <a:ext uri="{FF2B5EF4-FFF2-40B4-BE49-F238E27FC236}">
@@ -1807,11 +1881,16 @@
                   <pic:spPr>
                     <a:xfrm>
                       <a:off x="0" y="0"/>
-                      <a:ext cx="5520355" cy="1690609"/>
+                      <a:ext cx="6416083" cy="1964925"/>
                     </a:xfrm>
                     <a:prstGeom prst="rect">
                       <a:avLst/>
                     </a:prstGeom>
+                    <a:ln w="6350">
+                      <a:solidFill>
+                        <a:schemeClr val="tx1"/>
+                      </a:solidFill>
+                    </a:ln>
                   </pic:spPr>
                 </pic:pic>
               </a:graphicData>
@@ -1822,6 +1901,11 @@
     </w:p>
     <w:p>
       <w:pPr>
+        <w:ind w:left="360"/>
+      </w:pPr>
+    </w:p>
+    <w:p>
+      <w:pPr>
         <w:pStyle w:val="ListParagraph"/>
       </w:pPr>
     </w:p>
@@ -1832,6 +1916,7 @@
           <w:ilvl w:val="0"/>
           <w:numId w:val="4"/>
         </w:numPr>
+        <w:jc w:val="both"/>
       </w:pPr>
       <w:r>
         <w:t xml:space="preserve">We found that </w:t>
@@ -1850,6 +1935,7 @@
           <w:ilvl w:val="0"/>
           <w:numId w:val="4"/>
         </w:numPr>
+        <w:jc w:val="both"/>
       </w:pPr>
       <w:r>
         <w:t>Our multi-linear regression analysis yielded two groups of input variables:</w:t>
@@ -1862,6 +1948,7 @@
           <w:ilvl w:val="1"/>
           <w:numId w:val="4"/>
         </w:numPr>
+        <w:jc w:val="both"/>
       </w:pPr>
       <w:r>
         <w:t>The first group measures affordability or income requirements to rent in each zip code. (median household income and poverty rate)</w:t>
@@ -1874,6 +1961,7 @@
           <w:ilvl w:val="1"/>
           <w:numId w:val="4"/>
         </w:numPr>
+        <w:jc w:val="both"/>
       </w:pPr>
       <w:r>
         <w:t>The second group measures popularity of each zip code. (amenity count, Airbnb, and to some extent crime)</w:t>
@@ -1889,6 +1977,7 @@
           <w:ilvl w:val="1"/>
           <w:numId w:val="4"/>
         </w:numPr>
+        <w:jc w:val="both"/>
       </w:pPr>
       <w:r>
         <w:t>We hypothesize</w:t>
@@ -1921,6 +2010,66 @@
           <w:szCs w:val="26"/>
         </w:rPr>
       </w:pPr>
+    </w:p>
+    <w:p>
+      <w:pPr>
+        <w:rPr>
+          <w:rFonts w:asciiTheme="majorHAnsi" w:eastAsiaTheme="majorEastAsia" w:hAnsiTheme="majorHAnsi" w:cstheme="majorBidi"/>
+          <w:color w:val="2F5496" w:themeColor="accent1" w:themeShade="BF"/>
+          <w:sz w:val="26"/>
+          <w:szCs w:val="26"/>
+        </w:rPr>
+      </w:pPr>
+    </w:p>
+    <w:p>
+      <w:pPr>
+        <w:rPr>
+          <w:rFonts w:asciiTheme="majorHAnsi" w:eastAsiaTheme="majorEastAsia" w:hAnsiTheme="majorHAnsi" w:cstheme="majorBidi"/>
+          <w:color w:val="2F5496" w:themeColor="accent1" w:themeShade="BF"/>
+          <w:sz w:val="26"/>
+          <w:szCs w:val="26"/>
+        </w:rPr>
+      </w:pPr>
+    </w:p>
+    <w:p>
+      <w:pPr>
+        <w:rPr>
+          <w:rFonts w:asciiTheme="majorHAnsi" w:eastAsiaTheme="majorEastAsia" w:hAnsiTheme="majorHAnsi" w:cstheme="majorBidi"/>
+          <w:color w:val="2F5496" w:themeColor="accent1" w:themeShade="BF"/>
+          <w:sz w:val="26"/>
+          <w:szCs w:val="26"/>
+        </w:rPr>
+      </w:pPr>
+    </w:p>
+    <w:p>
+      <w:pPr>
+        <w:rPr>
+          <w:rFonts w:asciiTheme="majorHAnsi" w:eastAsiaTheme="majorEastAsia" w:hAnsiTheme="majorHAnsi" w:cstheme="majorBidi"/>
+          <w:color w:val="2F5496" w:themeColor="accent1" w:themeShade="BF"/>
+          <w:sz w:val="26"/>
+          <w:szCs w:val="26"/>
+        </w:rPr>
+      </w:pPr>
+    </w:p>
+    <w:p>
+      <w:pPr>
+        <w:rPr>
+          <w:rFonts w:asciiTheme="majorHAnsi" w:eastAsiaTheme="majorEastAsia" w:hAnsiTheme="majorHAnsi" w:cstheme="majorBidi"/>
+          <w:color w:val="2F5496" w:themeColor="accent1" w:themeShade="BF"/>
+          <w:sz w:val="26"/>
+          <w:szCs w:val="26"/>
+        </w:rPr>
+      </w:pPr>
+    </w:p>
+    <w:p>
+      <w:pPr>
+        <w:rPr>
+          <w:rFonts w:asciiTheme="majorHAnsi" w:eastAsiaTheme="majorEastAsia" w:hAnsiTheme="majorHAnsi" w:cstheme="majorBidi"/>
+          <w:color w:val="2F5496" w:themeColor="accent1" w:themeShade="BF"/>
+          <w:sz w:val="26"/>
+          <w:szCs w:val="26"/>
+        </w:rPr>
+      </w:pPr>
       <w:r>
         <w:rPr>
           <w:rFonts w:asciiTheme="majorHAnsi" w:eastAsiaTheme="majorEastAsia" w:hAnsiTheme="majorHAnsi" w:cstheme="majorBidi"/>
@@ -1932,6 +2081,9 @@
       </w:r>
     </w:p>
     <w:p>
+      <w:pPr>
+        <w:jc w:val="both"/>
+      </w:pPr>
       <w:r>
         <w:t>We noticed a pattern in the crime data where downtown zip codes seem to have higher total crime count than the rest of Chicago. We used the t-test to determine</w:t>
       </w:r>
@@ -1940,10 +2092,14 @@
       </w:r>
     </w:p>
     <w:p>
+      <w:pPr>
+        <w:jc w:val="center"/>
+      </w:pPr>
       <w:r>
         <w:rPr>
           <w:b/>
           <w:bCs/>
+          <w:noProof/>
         </w:rPr>
         <w:drawing>
           <wp:inline distT="0" distB="0" distL="0" distR="0" wp14:anchorId="38C16BC5" wp14:editId="06AC82DC">
@@ -1997,6 +2153,9 @@
       </w:r>
     </w:p>
     <w:p>
+      <w:pPr>
+        <w:jc w:val="both"/>
+      </w:pPr>
       <w:r>
         <w:t>We found the p-value was 0.45 and concluded that these two groups were not statistically different.</w:t>
       </w:r>
@@ -2004,15 +2163,15 @@
     <w:p>
       <w:pPr>
         <w:spacing w:after="0"/>
-      </w:pPr>
-      <w:r>
-        <w:rPr>
-          <w:rFonts w:asciiTheme="majorHAnsi" w:eastAsiaTheme="majorEastAsia" w:hAnsiTheme="majorHAnsi" w:cstheme="majorBidi"/>
-          <w:color w:val="2F5496" w:themeColor="accent1" w:themeShade="BF"/>
-          <w:sz w:val="26"/>
-          <w:szCs w:val="26"/>
-        </w:rPr>
-        <w:lastRenderedPageBreak/>
+        <w:jc w:val="both"/>
+      </w:pPr>
+      <w:r>
+        <w:rPr>
+          <w:rFonts w:asciiTheme="majorHAnsi" w:eastAsiaTheme="majorEastAsia" w:hAnsiTheme="majorHAnsi" w:cstheme="majorBidi"/>
+          <w:color w:val="2F5496" w:themeColor="accent1" w:themeShade="BF"/>
+          <w:sz w:val="26"/>
+          <w:szCs w:val="26"/>
+        </w:rPr>
         <w:t>Summary</w:t>
       </w:r>
       <w:r>
@@ -2022,6 +2181,7 @@
     <w:p>
       <w:pPr>
         <w:spacing w:after="0"/>
+        <w:jc w:val="both"/>
       </w:pPr>
       <w:r>
         <w:t xml:space="preserve">For this project we reviewed whether certain neighborhood characteristics effect the </w:t>
@@ -2141,6 +2301,7 @@
     <w:p>
       <w:pPr>
         <w:spacing w:after="0"/>
+        <w:jc w:val="both"/>
         <w:rPr>
           <w:rFonts w:asciiTheme="majorHAnsi" w:eastAsiaTheme="majorEastAsia" w:hAnsiTheme="majorHAnsi" w:cstheme="majorBidi"/>
           <w:color w:val="2F5496" w:themeColor="accent1" w:themeShade="BF"/>
@@ -2178,6 +2339,7 @@
     <w:p>
       <w:pPr>
         <w:spacing w:after="0"/>
+        <w:jc w:val="both"/>
         <w:rPr>
           <w:rFonts w:asciiTheme="majorHAnsi" w:eastAsiaTheme="majorEastAsia" w:hAnsiTheme="majorHAnsi" w:cstheme="majorBidi"/>
         </w:rPr>
@@ -2253,6 +2415,7 @@
           <w:numId w:val="3"/>
         </w:numPr>
         <w:spacing w:after="0"/>
+        <w:jc w:val="both"/>
       </w:pPr>
       <w:r>
         <w:t xml:space="preserve">Although home values and rent prices were aligned, we may </w:t>
@@ -2272,6 +2435,7 @@
           <w:numId w:val="3"/>
         </w:numPr>
         <w:spacing w:after="0"/>
+        <w:jc w:val="both"/>
       </w:pPr>
       <w:r>
         <w:t>It may also be helpful</w:t>
@@ -2291,6 +2455,7 @@
           <w:numId w:val="3"/>
         </w:numPr>
         <w:spacing w:after="0"/>
+        <w:jc w:val="both"/>
       </w:pPr>
       <w:r>
         <w:t xml:space="preserve">Zip code may be too large of </w:t>
@@ -2319,6 +2484,7 @@
           <w:numId w:val="3"/>
         </w:numPr>
         <w:spacing w:after="0"/>
+        <w:jc w:val="both"/>
       </w:pPr>
       <w:r>
         <w:t>There may be better variables to measure amenities. We only included quantity measures but no qualitative measures such as number of reviews, ratings, etc.</w:t>
@@ -2332,27 +2498,11 @@
           <w:numId w:val="3"/>
         </w:numPr>
         <w:spacing w:after="0"/>
+        <w:jc w:val="both"/>
       </w:pPr>
       <w:r>
         <w:t xml:space="preserve">Our scope was defined on easily accessible data. If given more time, we would have tested public transportation access, school ratings, walkability score, and supply variables such as building permits, number of available units, etc. </w:t>
       </w:r>
-    </w:p>
-    <w:p>
-      <w:pPr>
-        <w:pStyle w:val="ListParagraph"/>
-        <w:spacing w:after="0"/>
-      </w:pPr>
-      <w:r>
-        <w:br/>
-      </w:r>
-      <w:r>
-        <w:br/>
-      </w:r>
-      <w:r>
-        <w:br/>
-      </w:r>
-    </w:p>
-    <w:p>
       <w:bookmarkStart w:id="0" w:name="_GoBack"/>
       <w:bookmarkEnd w:id="0"/>
     </w:p>
@@ -2409,6 +2559,11 @@
         <w:docPartUnique/>
       </w:docPartObj>
     </w:sdtPr>
+    <w:sdtEndPr>
+      <w:rPr>
+        <w:rStyle w:val="PageNumber"/>
+      </w:rPr>
+    </w:sdtEndPr>
     <w:sdtContent>
       <w:p>
         <w:pPr>
@@ -2461,6 +2616,11 @@
         <w:docPartUnique/>
       </w:docPartObj>
     </w:sdtPr>
+    <w:sdtEndPr>
+      <w:rPr>
+        <w:rStyle w:val="PageNumber"/>
+      </w:rPr>
+    </w:sdtEndPr>
     <w:sdtContent>
       <w:p>
         <w:pPr>
@@ -3521,6 +3681,7 @@
   <w:style w:type="character" w:default="1" w:styleId="DefaultParagraphFont">
     <w:name w:val="Default Paragraph Font"/>
     <w:uiPriority w:val="1"/>
+    <w:semiHidden/>
     <w:unhideWhenUsed/>
   </w:style>
   <w:style w:type="table" w:default="1" w:styleId="TableNormal">
